--- a/TEMP/input/p145r_DS_+_MHS_+_G7_G2/tc_p145r.docx
+++ b/TEMP/input/p145r_DS_+_MHS_+_G7_G2/tc_p145r.docx
@@ -4295,36 +4295,14 @@
     <w:rPrDefault>
       <w:rPr>
         <w:rFonts w:ascii="Arial" w:cs="Arial" w:eastAsia="Arial" w:hAnsi="Arial"/>
-        <w:b w:val="0"/>
-        <w:i w:val="0"/>
-        <w:smallCaps w:val="0"/>
-        <w:strike w:val="0"/>
-        <w:color w:val="000000"/>
         <w:sz w:val="22"/>
         <w:szCs w:val="22"/>
-        <w:u w:val="none"/>
-        <w:shd w:fill="auto" w:val="clear"/>
-        <w:vertAlign w:val="baseline"/>
         <w:lang w:val="en"/>
       </w:rPr>
     </w:rPrDefault>
     <w:pPrDefault>
       <w:pPr>
-        <w:keepNext w:val="0"/>
-        <w:keepLines w:val="0"/>
-        <w:widowControl w:val="1"/>
-        <w:pBdr>
-          <w:top w:space="0" w:sz="0" w:val="nil"/>
-          <w:left w:space="0" w:sz="0" w:val="nil"/>
-          <w:bottom w:space="0" w:sz="0" w:val="nil"/>
-          <w:right w:space="0" w:sz="0" w:val="nil"/>
-          <w:between w:space="0" w:sz="0" w:val="nil"/>
-        </w:pBdr>
-        <w:shd w:fill="auto" w:val="clear"/>
-        <w:spacing w:after="0" w:before="0" w:line="276" w:lineRule="auto"/>
-        <w:ind w:left="0" w:right="0" w:firstLine="0"/>
-        <w:contextualSpacing w:val="0"/>
-        <w:jc w:val="left"/>
+        <w:spacing w:line="276" w:lineRule="auto"/>
       </w:pPr>
     </w:pPrDefault>
   </w:docDefaults>

--- a/TEMP/input/p145r_DS_+_MHS_+_G7_G2/tc_p145r.docx
+++ b/TEMP/input/p145r_DS_+_MHS_+_G7_G2/tc_p145r.docx
@@ -195,24 +195,7 @@
           <w:szCs w:val="18"/>
           <w:rtl w:val="0"/>
         </w:rPr>
-        <w:t xml:space="preserve">&lt;id&gt;</w:t>
-      </w:r>
-      <w:r>
-        <w:rPr>
-          <w:color w:val="000000"/>
-          <w:rtl w:val="0"/>
-        </w:rPr>
-        <w:t xml:space="preserve">p145r_1</w:t>
-      </w:r>
-      <w:r>
-        <w:rPr>
-          <w:rFonts w:ascii="Courier New" w:cs="Courier New" w:eastAsia="Courier New" w:hAnsi="Courier New"/>
-          <w:color w:val="7f6000"/>
-          <w:sz w:val="18"/>
-          <w:szCs w:val="18"/>
-          <w:rtl w:val="0"/>
-        </w:rPr>
-        <w:t xml:space="preserve">&lt;/id&gt;</w:t>
+        <w:t xml:space="preserve">&lt;id&gt;p145r_1&lt;/id&gt;</w:t>
       </w:r>
       <w:r>
         <w:rPr>
@@ -1502,24 +1485,7 @@
           <w:szCs w:val="18"/>
           <w:rtl w:val="0"/>
         </w:rPr>
-        <w:t xml:space="preserve">&lt;id&gt;</w:t>
-      </w:r>
-      <w:r>
-        <w:rPr>
-          <w:color w:val="000000"/>
-          <w:rtl w:val="0"/>
-        </w:rPr>
-        <w:t xml:space="preserve">p145r_2</w:t>
-      </w:r>
-      <w:r>
-        <w:rPr>
-          <w:rFonts w:ascii="Courier New" w:cs="Courier New" w:eastAsia="Courier New" w:hAnsi="Courier New"/>
-          <w:color w:val="7f6000"/>
-          <w:sz w:val="18"/>
-          <w:szCs w:val="18"/>
-          <w:rtl w:val="0"/>
-        </w:rPr>
-        <w:t xml:space="preserve">&lt;/id&gt;</w:t>
+        <w:t xml:space="preserve">&lt;id&gt;p145r_2&lt;/id&gt;</w:t>
       </w:r>
       <w:r>
         <w:rPr>

--- a/TEMP/input/p145r_DS_+_MHS_+_G7_G2/tc_p145r.docx
+++ b/TEMP/input/p145r_DS_+_MHS_+_G7_G2/tc_p145r.docx
@@ -3261,7 +3261,63 @@
           <w:szCs w:val="18"/>
           <w:rtl w:val="0"/>
         </w:rPr>
-        <w:t xml:space="preserve">&lt;figure/&gt;</w:t>
+        <w:t xml:space="preserve">&lt;figure&gt;</w:t>
+      </w:r>
+      <w:r>
+        <w:rPr>
+          <w:rFonts w:ascii="Courier New" w:cs="Courier New" w:eastAsia="Courier New" w:hAnsi="Courier New"/>
+          <w:color w:val="7f6000"/>
+          <w:sz w:val="18"/>
+          <w:szCs w:val="18"/>
+          <w:rtl w:val="0"/>
+        </w:rPr>
+        <w:t xml:space="preserve">&lt;id&gt;</w:t>
+      </w:r>
+      <w:r>
+        <w:rPr>
+          <w:rtl w:val="0"/>
+        </w:rPr>
+        <w:t xml:space="preserve">fig_p145r_2</w:t>
+      </w:r>
+      <w:r>
+        <w:rPr>
+          <w:rFonts w:ascii="Courier New" w:cs="Courier New" w:eastAsia="Courier New" w:hAnsi="Courier New"/>
+          <w:color w:val="7f6000"/>
+          <w:sz w:val="18"/>
+          <w:szCs w:val="18"/>
+          <w:rtl w:val="0"/>
+        </w:rPr>
+        <w:t xml:space="preserve">&lt;/id&gt;</w:t>
+      </w:r>
+      <w:r>
+        <w:rPr>
+          <w:rFonts w:ascii="Courier New" w:cs="Courier New" w:eastAsia="Courier New" w:hAnsi="Courier New"/>
+          <w:color w:val="0000ff"/>
+          <w:sz w:val="18"/>
+          <w:szCs w:val="18"/>
+          <w:rtl w:val="0"/>
+        </w:rPr>
+        <w:t xml:space="preserve">&lt;link&gt;</w:t>
+      </w:r>
+      <w:hyperlink r:id="rId8">
+        <w:r>
+          <w:rPr>
+            <w:color w:val="1155cc"/>
+            <w:u w:val="single"/>
+            <w:rtl w:val="0"/>
+          </w:rPr>
+          <w:t xml:space="preserve">https://drive.google.com/file/d/1-NGCS8NDm7NI4xFQ9ZF058I9vEhQRBuQ/view?usp=sharing</w:t>
+        </w:r>
+      </w:hyperlink>
+      <w:r>
+        <w:rPr>
+          <w:rFonts w:ascii="Courier New" w:cs="Courier New" w:eastAsia="Courier New" w:hAnsi="Courier New"/>
+          <w:color w:val="0000ff"/>
+          <w:sz w:val="18"/>
+          <w:szCs w:val="18"/>
+          <w:rtl w:val="0"/>
+        </w:rPr>
+        <w:t xml:space="preserve">&lt;/link&gt;&lt;/figure&gt;</w:t>
       </w:r>
       <w:r>
         <w:rPr>

--- a/TEMP/input/p145r_DS_+_MHS_+_G7_G2/tc_p145r.docx
+++ b/TEMP/input/p145r_DS_+_MHS_+_G7_G2/tc_p145r.docx
@@ -541,7 +541,7 @@
         <w:rPr>
           <w:rtl w:val="0"/>
         </w:rPr>
-        <w:t xml:space="preserve">’un</w:t>
+        <w:t xml:space="preserve">un</w:t>
       </w:r>
       <w:r>
         <w:rPr>
@@ -637,7 +637,7 @@
         <w:rPr>
           <w:rtl w:val="0"/>
         </w:rPr>
-        <w:t xml:space="preserve">le noyau dans l’aultre</w:t>
+        <w:t xml:space="preserve">le noyau dans laultre</w:t>
       </w:r>
       <w:r>
         <w:rPr>
@@ -2769,17 +2769,12 @@
         </w:rPr>
         <w:t xml:space="preserve">u</w:t>
       </w:r>
-      <w:commentRangeStart w:id="1"/>
       <w:r>
         <w:rPr>
           <w:color w:val="000000"/>
           <w:rtl w:val="0"/>
         </w:rPr>
         <w:t xml:space="preserve">t</w:t>
-      </w:r>
-      <w:commentRangeEnd w:id="1"/>
-      <w:r>
-        <w:commentReference w:id="1"/>
       </w:r>
       <w:r>
         <w:rPr>
@@ -4202,57 +4197,6 @@
 
 <file path=word/comments.xml><?xml version="1.0" encoding="utf-8"?>
 <w:comments xmlns:mc="http://schemas.openxmlformats.org/markup-compatibility/2006" xmlns:o="urn:schemas-microsoft-com:office:office" xmlns:r="http://schemas.openxmlformats.org/officeDocument/2006/relationships" xmlns:m="http://schemas.openxmlformats.org/officeDocument/2006/math" xmlns:v="urn:schemas-microsoft-com:vml" xmlns:wp="http://schemas.openxmlformats.org/drawingml/2006/wordprocessingDrawing" xmlns:w10="urn:schemas-microsoft-com:office:word" xmlns:w="http://schemas.openxmlformats.org/wordprocessingml/2006/main" xmlns:wne="http://schemas.microsoft.com/office/word/2006/wordml" xmlns:sl="http://schemas.openxmlformats.org/schemaLibrary/2006/main" xmlns:a="http://schemas.openxmlformats.org/drawingml/2006/main" xmlns:pic="http://schemas.openxmlformats.org/drawingml/2006/picture" xmlns:c="http://schemas.openxmlformats.org/drawingml/2006/chart" xmlns:lc="http://schemas.openxmlformats.org/drawingml/2006/lockedCanvas" xmlns:dgm="http://schemas.openxmlformats.org/drawingml/2006/diagram" xmlns:wps="http://schemas.microsoft.com/office/word/2010/wordprocessingShape" xmlns:wpg="http://schemas.microsoft.com/office/word/2010/wordprocessingGroup" xmlns:w14="http://schemas.microsoft.com/office/word/2010/wordml" xmlns:w15="http://schemas.microsoft.com/office/word/2012/wordml">
-  <w:comment w:author="Margot Lyautey" w:id="1" w:date="2017-06-29T09:11:53Z">
-    <w:p>
-      <w:pPr>
-        <w:keepNext w:val="0"/>
-        <w:keepLines w:val="0"/>
-        <w:widowControl w:val="0"/>
-        <w:pBdr>
-          <w:top w:space="0" w:sz="0" w:val="nil"/>
-          <w:left w:space="0" w:sz="0" w:val="nil"/>
-          <w:bottom w:space="0" w:sz="0" w:val="nil"/>
-          <w:right w:space="0" w:sz="0" w:val="nil"/>
-          <w:between w:space="0" w:sz="0" w:val="nil"/>
-        </w:pBdr>
-        <w:shd w:fill="auto" w:val="clear"/>
-        <w:spacing w:after="0" w:before="0" w:line="240" w:lineRule="auto"/>
-        <w:ind w:left="0" w:right="0" w:firstLine="0"/>
-        <w:contextualSpacing w:val="0"/>
-        <w:jc w:val="left"/>
-        <w:rPr>
-          <w:rFonts w:ascii="Arial" w:cs="Arial" w:eastAsia="Arial" w:hAnsi="Arial"/>
-          <w:b w:val="0"/>
-          <w:i w:val="0"/>
-          <w:smallCaps w:val="0"/>
-          <w:strike w:val="0"/>
-          <w:color w:val="000000"/>
-          <w:sz w:val="22"/>
-          <w:szCs w:val="22"/>
-          <w:u w:val="none"/>
-          <w:shd w:fill="auto" w:val="clear"/>
-          <w:vertAlign w:val="baseline"/>
-        </w:rPr>
-      </w:pPr>
-      <w:r>
-        <w:rPr>
-          <w:rFonts w:ascii="Arial" w:cs="Arial" w:eastAsia="Arial" w:hAnsi="Arial"/>
-          <w:b w:val="0"/>
-          <w:i w:val="0"/>
-          <w:smallCaps w:val="0"/>
-          <w:strike w:val="0"/>
-          <w:color w:val="000000"/>
-          <w:sz w:val="22"/>
-          <w:szCs w:val="22"/>
-          <w:u w:val="none"/>
-          <w:shd w:fill="auto" w:val="clear"/>
-          <w:vertAlign w:val="baseline"/>
-          <w:rtl w:val="0"/>
-        </w:rPr>
-        <w:t xml:space="preserve">Two last letters are under the paper strip</w:t>
-      </w:r>
-    </w:p>
-  </w:comment>
   <w:comment w:author="Colin Debuiche" w:id="0" w:date="2016-06-20T15:26:54Z">
     <w:p>
       <w:pPr>

--- a/TEMP/input/p145r_DS_+_MHS_+_G7_G2/tc_p145r.docx
+++ b/TEMP/input/p145r_DS_+_MHS_+_G7_G2/tc_p145r.docx
@@ -4188,7 +4188,7 @@
     </w:p>
     <w:sectPr>
       <w:pgSz w:h="15840" w:w="12240"/>
-      <w:pgMar w:bottom="1440" w:top="1440" w:left="1440" w:right="1440" w:header="0"/>
+      <w:pgMar w:bottom="1440" w:top="1440" w:left="1440" w:right="1440" w:header="0" w:footer="720"/>
       <w:pgNumType w:start="1"/>
     </w:sectPr>
   </w:body>

--- a/TEMP/input/p145r_DS_+_MHS_+_G7_G2/tc_p145r.docx
+++ b/TEMP/input/p145r_DS_+_MHS_+_G7_G2/tc_p145r.docx
@@ -372,7 +372,24 @@
           <w:color w:val="000000"/>
           <w:rtl w:val="0"/>
         </w:rPr>
-        <w:t xml:space="preserve"> des mortiers de </w:t>
+        <w:t xml:space="preserve"> des </w:t>
+      </w:r>
+      <w:r>
+        <w:rPr>
+          <w:rFonts w:ascii="Courier New" w:cs="Courier New" w:eastAsia="Courier New" w:hAnsi="Courier New"/>
+          <w:color w:val="0000ff"/>
+          <w:sz w:val="18"/>
+          <w:szCs w:val="18"/>
+          <w:rtl w:val="0"/>
+        </w:rPr>
+        <w:t xml:space="preserve">&lt;tl&gt;</w:t>
+      </w:r>
+      <w:r>
+        <w:rPr>
+          <w:color w:val="000000"/>
+          <w:rtl w:val="0"/>
+        </w:rPr>
+        <w:t xml:space="preserve">mortiers de </w:t>
       </w:r>
       <w:r>
         <w:rPr>
@@ -399,7 +416,7 @@
           <w:szCs w:val="18"/>
           <w:rtl w:val="0"/>
         </w:rPr>
-        <w:t xml:space="preserve">&lt;/m&gt;</w:t>
+        <w:t xml:space="preserve">&lt;/m&gt;&lt;/tl&gt;</w:t>
       </w:r>
       <w:r>
         <w:rPr>
@@ -509,195 +526,247 @@
       </w:r>
       <w:r>
         <w:rPr>
-          <w:color w:val="000000"/>
+          <w:rFonts w:ascii="Courier New" w:cs="Courier New" w:eastAsia="Courier New" w:hAnsi="Courier New"/>
+          <w:color w:val="0000ff"/>
+          <w:sz w:val="18"/>
+          <w:szCs w:val="18"/>
+          <w:rtl w:val="0"/>
+        </w:rPr>
+        <w:t xml:space="preserve">&lt;tl&gt;</w:t>
+      </w:r>
+      <w:r>
+        <w:rPr>
+          <w:color w:val="000000"/>
+          <w:rtl w:val="0"/>
+        </w:rPr>
+        <w:t xml:space="preserve">mortie</w:t>
+      </w:r>
+      <w:r>
+        <w:rPr>
+          <w:rtl w:val="0"/>
+        </w:rPr>
+        <w:t xml:space="preserve">r</w:t>
+      </w:r>
+      <w:r>
+        <w:rPr>
+          <w:rFonts w:ascii="Courier New" w:cs="Courier New" w:eastAsia="Courier New" w:hAnsi="Courier New"/>
+          <w:color w:val="0000ff"/>
+          <w:sz w:val="18"/>
+          <w:szCs w:val="18"/>
+          <w:rtl w:val="0"/>
+        </w:rPr>
+        <w:t xml:space="preserve">&lt;/tl&gt;</w:t>
+      </w:r>
+      <w:r>
+        <w:rPr>
+          <w:b w:val="0"/>
+          <w:color w:val="000000"/>
+          <w:rtl w:val="0"/>
+        </w:rPr>
+        <w:t xml:space="preserve"> </w:t>
+      </w:r>
+      <w:r>
+        <w:rPr>
+          <w:b w:val="0"/>
+          <w:color w:val="000000"/>
+          <w:rtl w:val="0"/>
+        </w:rPr>
+        <w:t xml:space="preserve">d</w:t>
+      </w:r>
+      <w:r>
+        <w:rPr>
+          <w:color w:val="000000"/>
+          <w:rtl w:val="0"/>
+        </w:rPr>
+        <w:t xml:space="preserve">ans l</w:t>
+      </w:r>
+      <w:r>
+        <w:rPr>
+          <w:rtl w:val="0"/>
+        </w:rPr>
+        <w:t xml:space="preserve">un</w:t>
+      </w:r>
+      <w:r>
+        <w:rPr>
+          <w:color w:val="000000"/>
+          <w:rtl w:val="0"/>
+        </w:rPr>
+        <w:t xml:space="preserve"> </w:t>
+      </w:r>
+      <w:r>
+        <w:rPr>
+          <w:rFonts w:ascii="Courier New" w:cs="Courier New" w:eastAsia="Courier New" w:hAnsi="Courier New"/>
+          <w:color w:val="a91111"/>
+          <w:sz w:val="18"/>
+          <w:szCs w:val="18"/>
+          <w:rtl w:val="0"/>
+        </w:rPr>
+        <w:t xml:space="preserve">&lt;del&gt;</w:t>
+      </w:r>
+      <w:r>
+        <w:rPr>
+          <w:strike w:val="0"/>
+          <w:color w:val="000000"/>
+          <w:rtl w:val="0"/>
+        </w:rPr>
+        <w:t xml:space="preserve">l</w:t>
+      </w:r>
+      <w:r>
+        <w:rPr>
+          <w:strike w:val="0"/>
+          <w:color w:val="000000"/>
+          <w:rtl w:val="0"/>
+        </w:rPr>
+        <w:t xml:space="preserve">es deulx </w:t>
+      </w:r>
+      <w:r>
+        <w:rPr>
+          <w:rFonts w:ascii="Courier New" w:cs="Courier New" w:eastAsia="Courier New" w:hAnsi="Courier New"/>
+          <w:strike w:val="0"/>
+          <w:color w:val="0000ff"/>
+          <w:sz w:val="18"/>
+          <w:szCs w:val="18"/>
+          <w:rtl w:val="0"/>
+        </w:rPr>
+        <w:t xml:space="preserve">&lt;tl&gt;</w:t>
+      </w:r>
+      <w:r>
+        <w:rPr>
+          <w:strike w:val="0"/>
+          <w:color w:val="000000"/>
+          <w:rtl w:val="0"/>
+        </w:rPr>
+        <w:t xml:space="preserve">chassis</w:t>
+      </w:r>
+      <w:r>
+        <w:rPr>
+          <w:rFonts w:ascii="Courier New" w:cs="Courier New" w:eastAsia="Courier New" w:hAnsi="Courier New"/>
+          <w:strike w:val="0"/>
+          <w:color w:val="0000ff"/>
+          <w:sz w:val="18"/>
+          <w:szCs w:val="18"/>
+          <w:rtl w:val="0"/>
+        </w:rPr>
+        <w:t xml:space="preserve">&lt;/tl&gt;</w:t>
+      </w:r>
+      <w:r>
+        <w:rPr>
+          <w:rFonts w:ascii="Courier New" w:cs="Courier New" w:eastAsia="Courier New" w:hAnsi="Courier New"/>
+          <w:color w:val="a91111"/>
+          <w:sz w:val="18"/>
+          <w:szCs w:val="18"/>
+          <w:rtl w:val="0"/>
+        </w:rPr>
+        <w:t xml:space="preserve">&lt;/del&gt;</w:t>
+      </w:r>
+      <w:r>
+        <w:rPr>
+          <w:color w:val="000000"/>
+          <w:rtl w:val="0"/>
+        </w:rPr>
+        <w:t xml:space="preserve"> </w:t>
+      </w:r>
+      <w:r>
+        <w:rPr>
+          <w:rFonts w:ascii="Courier New" w:cs="Courier New" w:eastAsia="Courier New" w:hAnsi="Courier New"/>
+          <w:color w:val="7f6000"/>
+          <w:sz w:val="18"/>
+          <w:szCs w:val="18"/>
+          <w:rtl w:val="0"/>
+        </w:rPr>
+        <w:t xml:space="preserve">&lt;add&gt;</w:t>
+      </w:r>
+      <w:r>
+        <w:rPr>
+          <w:rtl w:val="0"/>
+        </w:rPr>
+        <w:t xml:space="preserve">le noyau dans laultre</w:t>
+      </w:r>
+      <w:r>
+        <w:rPr>
+          <w:rFonts w:ascii="Courier New" w:cs="Courier New" w:eastAsia="Courier New" w:hAnsi="Courier New"/>
+          <w:color w:val="7f6000"/>
+          <w:sz w:val="18"/>
+          <w:szCs w:val="18"/>
+          <w:rtl w:val="0"/>
+        </w:rPr>
+        <w:t xml:space="preserve">&lt;/add&gt;</w:t>
+      </w:r>
+      <w:r>
+        <w:rPr>
+          <w:rtl w:val="0"/>
+        </w:rPr>
+        <w:t xml:space="preserve"> </w:t>
+      </w:r>
+      <w:commentRangeStart w:id="0"/>
+      <w:r>
+        <w:rPr>
+          <w:rtl w:val="0"/>
+        </w:rPr>
+        <w:t xml:space="preserve">@</w:t>
+      </w:r>
+      <w:commentRangeEnd w:id="0"/>
+      <w:r>
+        <w:commentReference w:id="0"/>
+      </w:r>
+      <w:r>
+        <w:rPr>
+          <w:rFonts w:ascii="Courier New" w:cs="Courier New" w:eastAsia="Courier New" w:hAnsi="Courier New"/>
+          <w:color w:val="7f6000"/>
+          <w:sz w:val="18"/>
+          <w:szCs w:val="18"/>
+          <w:rtl w:val="0"/>
+        </w:rPr>
+        <w:t xml:space="preserve">&lt;add&gt;</w:t>
+      </w:r>
+      <w:r>
+        <w:rPr>
+          <w:color w:val="000000"/>
+          <w:rtl w:val="0"/>
+        </w:rPr>
+        <w:t xml:space="preserve">Et le </w:t>
+      </w:r>
+      <w:r>
+        <w:rPr>
+          <w:rFonts w:ascii="Courier New" w:cs="Courier New" w:eastAsia="Courier New" w:hAnsi="Courier New"/>
+          <w:color w:val="7f6000"/>
+          <w:sz w:val="18"/>
+          <w:szCs w:val="18"/>
+          <w:rtl w:val="0"/>
+        </w:rPr>
+        <w:t xml:space="preserve">&lt;add&gt;</w:t>
+      </w:r>
+      <w:r>
+        <w:rPr>
+          <w:rtl w:val="0"/>
+        </w:rPr>
+        <w:t xml:space="preserve">cul du </w:t>
+      </w:r>
+      <w:r>
+        <w:rPr>
+          <w:rFonts w:ascii="Courier New" w:cs="Courier New" w:eastAsia="Courier New" w:hAnsi="Courier New"/>
+          <w:color w:val="0000ff"/>
+          <w:sz w:val="18"/>
+          <w:szCs w:val="18"/>
+          <w:rtl w:val="0"/>
+        </w:rPr>
+        <w:t xml:space="preserve">&lt;tl&gt;</w:t>
+      </w:r>
+      <w:r>
+        <w:rPr>
           <w:rtl w:val="0"/>
         </w:rPr>
         <w:t xml:space="preserve">mortier</w:t>
       </w:r>
       <w:r>
         <w:rPr>
-          <w:b w:val="0"/>
-          <w:color w:val="000000"/>
-          <w:rtl w:val="0"/>
-        </w:rPr>
-        <w:t xml:space="preserve"> </w:t>
-      </w:r>
-      <w:r>
-        <w:rPr>
-          <w:b w:val="0"/>
-          <w:color w:val="000000"/>
-          <w:rtl w:val="0"/>
-        </w:rPr>
-        <w:t xml:space="preserve">d</w:t>
-      </w:r>
-      <w:r>
-        <w:rPr>
-          <w:color w:val="000000"/>
-          <w:rtl w:val="0"/>
-        </w:rPr>
-        <w:t xml:space="preserve">ans l</w:t>
-      </w:r>
-      <w:r>
-        <w:rPr>
-          <w:rtl w:val="0"/>
-        </w:rPr>
-        <w:t xml:space="preserve">un</w:t>
-      </w:r>
-      <w:r>
-        <w:rPr>
-          <w:color w:val="000000"/>
-          <w:rtl w:val="0"/>
-        </w:rPr>
-        <w:t xml:space="preserve"> </w:t>
-      </w:r>
-      <w:r>
-        <w:rPr>
-          <w:rFonts w:ascii="Courier New" w:cs="Courier New" w:eastAsia="Courier New" w:hAnsi="Courier New"/>
-          <w:color w:val="a91111"/>
-          <w:sz w:val="18"/>
-          <w:szCs w:val="18"/>
-          <w:rtl w:val="0"/>
-        </w:rPr>
-        <w:t xml:space="preserve">&lt;del&gt;</w:t>
-      </w:r>
-      <w:r>
-        <w:rPr>
-          <w:strike w:val="0"/>
-          <w:color w:val="000000"/>
-          <w:rtl w:val="0"/>
-        </w:rPr>
-        <w:t xml:space="preserve">l</w:t>
-      </w:r>
-      <w:r>
-        <w:rPr>
-          <w:strike w:val="0"/>
-          <w:color w:val="000000"/>
-          <w:rtl w:val="0"/>
-        </w:rPr>
-        <w:t xml:space="preserve">es deulx </w:t>
-      </w:r>
-      <w:r>
-        <w:rPr>
-          <w:rFonts w:ascii="Courier New" w:cs="Courier New" w:eastAsia="Courier New" w:hAnsi="Courier New"/>
-          <w:strike w:val="0"/>
-          <w:color w:val="0000ff"/>
-          <w:sz w:val="18"/>
-          <w:szCs w:val="18"/>
-          <w:rtl w:val="0"/>
-        </w:rPr>
-        <w:t xml:space="preserve">&lt;tl&gt;</w:t>
-      </w:r>
-      <w:r>
-        <w:rPr>
-          <w:strike w:val="0"/>
-          <w:color w:val="000000"/>
-          <w:rtl w:val="0"/>
-        </w:rPr>
-        <w:t xml:space="preserve">chassis</w:t>
-      </w:r>
-      <w:r>
-        <w:rPr>
-          <w:rFonts w:ascii="Courier New" w:cs="Courier New" w:eastAsia="Courier New" w:hAnsi="Courier New"/>
-          <w:strike w:val="0"/>
+          <w:rFonts w:ascii="Courier New" w:cs="Courier New" w:eastAsia="Courier New" w:hAnsi="Courier New"/>
           <w:color w:val="0000ff"/>
           <w:sz w:val="18"/>
           <w:szCs w:val="18"/>
           <w:rtl w:val="0"/>
         </w:rPr>
         <w:t xml:space="preserve">&lt;/tl&gt;</w:t>
-      </w:r>
-      <w:r>
-        <w:rPr>
-          <w:rFonts w:ascii="Courier New" w:cs="Courier New" w:eastAsia="Courier New" w:hAnsi="Courier New"/>
-          <w:color w:val="a91111"/>
-          <w:sz w:val="18"/>
-          <w:szCs w:val="18"/>
-          <w:rtl w:val="0"/>
-        </w:rPr>
-        <w:t xml:space="preserve">&lt;/del&gt;</w:t>
-      </w:r>
-      <w:r>
-        <w:rPr>
-          <w:color w:val="000000"/>
-          <w:rtl w:val="0"/>
-        </w:rPr>
-        <w:t xml:space="preserve"> </w:t>
-      </w:r>
-      <w:r>
-        <w:rPr>
-          <w:rFonts w:ascii="Courier New" w:cs="Courier New" w:eastAsia="Courier New" w:hAnsi="Courier New"/>
-          <w:color w:val="7f6000"/>
-          <w:sz w:val="18"/>
-          <w:szCs w:val="18"/>
-          <w:rtl w:val="0"/>
-        </w:rPr>
-        <w:t xml:space="preserve">&lt;add&gt;</w:t>
-      </w:r>
-      <w:r>
-        <w:rPr>
-          <w:rtl w:val="0"/>
-        </w:rPr>
-        <w:t xml:space="preserve">le noyau dans laultre</w:t>
-      </w:r>
-      <w:r>
-        <w:rPr>
-          <w:rFonts w:ascii="Courier New" w:cs="Courier New" w:eastAsia="Courier New" w:hAnsi="Courier New"/>
-          <w:color w:val="7f6000"/>
-          <w:sz w:val="18"/>
-          <w:szCs w:val="18"/>
-          <w:rtl w:val="0"/>
-        </w:rPr>
-        <w:t xml:space="preserve">&lt;/add&gt;</w:t>
-      </w:r>
-      <w:r>
-        <w:rPr>
-          <w:rtl w:val="0"/>
-        </w:rPr>
-        <w:t xml:space="preserve"> </w:t>
-      </w:r>
-      <w:commentRangeStart w:id="0"/>
-      <w:r>
-        <w:rPr>
-          <w:rtl w:val="0"/>
-        </w:rPr>
-        <w:t xml:space="preserve">@</w:t>
-      </w:r>
-      <w:commentRangeEnd w:id="0"/>
-      <w:r>
-        <w:commentReference w:id="0"/>
-      </w:r>
-      <w:r>
-        <w:rPr>
-          <w:rFonts w:ascii="Courier New" w:cs="Courier New" w:eastAsia="Courier New" w:hAnsi="Courier New"/>
-          <w:color w:val="7f6000"/>
-          <w:sz w:val="18"/>
-          <w:szCs w:val="18"/>
-          <w:rtl w:val="0"/>
-        </w:rPr>
-        <w:t xml:space="preserve">&lt;add&gt;</w:t>
-      </w:r>
-      <w:r>
-        <w:rPr>
-          <w:color w:val="000000"/>
-          <w:rtl w:val="0"/>
-        </w:rPr>
-        <w:t xml:space="preserve">Et le </w:t>
-      </w:r>
-      <w:r>
-        <w:rPr>
-          <w:rFonts w:ascii="Courier New" w:cs="Courier New" w:eastAsia="Courier New" w:hAnsi="Courier New"/>
-          <w:color w:val="7f6000"/>
-          <w:sz w:val="18"/>
-          <w:szCs w:val="18"/>
-          <w:rtl w:val="0"/>
-        </w:rPr>
-        <w:t xml:space="preserve">&lt;add&gt;</w:t>
-      </w:r>
-      <w:r>
-        <w:rPr>
-          <w:rtl w:val="0"/>
-        </w:rPr>
-        <w:t xml:space="preserve">cul du mortier</w:t>
       </w:r>
       <w:r>
         <w:rPr>
@@ -818,12 +887,6 @@
       </w:r>
       <w:r>
         <w:rPr>
-          <w:rtl w:val="0"/>
-        </w:rPr>
-        <w:t xml:space="preserve">e</w:t>
-      </w:r>
-      <w:r>
-        <w:rPr>
           <w:color w:val="000000"/>
           <w:rtl w:val="0"/>
         </w:rPr>
@@ -1077,7 +1140,7 @@
         <w:rPr>
           <w:rtl w:val="0"/>
         </w:rPr>
-        <w:t xml:space="preserve">-top</w:t>
+        <w:t xml:space="preserve">-middle</w:t>
       </w:r>
       <w:r>
         <w:rPr>
@@ -1135,7 +1198,7 @@
         <w:rPr>
           <w:rtl w:val="0"/>
         </w:rPr>
-        <w:t xml:space="preserve">left-top</w:t>
+        <w:t xml:space="preserve">left-middle</w:t>
       </w:r>
       <w:r>
         <w:rPr>
@@ -1856,17 +1919,34 @@
           <w:color w:val="000000"/>
           <w:rtl w:val="0"/>
         </w:rPr>
-        <w:t xml:space="preserve">chaleur trempe dedans un petit </w:t>
-      </w:r>
-      <w:r>
-        <w:rPr>
-          <w:rFonts w:ascii="Courier New" w:cs="Courier New" w:eastAsia="Courier New" w:hAnsi="Courier New"/>
-          <w:color w:val="0000ff"/>
-          <w:sz w:val="18"/>
-          <w:szCs w:val="18"/>
-          <w:rtl w:val="0"/>
-        </w:rPr>
-        <w:t xml:space="preserve">&lt;tl&gt;&lt;m&gt;</w:t>
+        <w:t xml:space="preserve">chaleur trempe dedans un </w:t>
+      </w:r>
+      <w:r>
+        <w:rPr>
+          <w:rFonts w:ascii="Courier New" w:cs="Courier New" w:eastAsia="Courier New" w:hAnsi="Courier New"/>
+          <w:color w:val="0000ff"/>
+          <w:sz w:val="18"/>
+          <w:szCs w:val="18"/>
+          <w:rtl w:val="0"/>
+        </w:rPr>
+        <w:t xml:space="preserve">&lt;tl&gt;</w:t>
+      </w:r>
+      <w:r>
+        <w:rPr>
+          <w:color w:val="000000"/>
+          <w:rtl w:val="0"/>
+        </w:rPr>
+        <w:t xml:space="preserve">petit </w:t>
+      </w:r>
+      <w:r>
+        <w:rPr>
+          <w:rFonts w:ascii="Courier New" w:cs="Courier New" w:eastAsia="Courier New" w:hAnsi="Courier New"/>
+          <w:color w:val="0000ff"/>
+          <w:sz w:val="18"/>
+          <w:szCs w:val="18"/>
+          <w:rtl w:val="0"/>
+        </w:rPr>
+        <w:t xml:space="preserve">&lt;m&gt;</w:t>
       </w:r>
       <w:r>
         <w:rPr>
@@ -1883,14 +1963,31 @@
           <w:szCs w:val="18"/>
           <w:rtl w:val="0"/>
         </w:rPr>
-        <w:t xml:space="preserve">&lt;/m&gt;&lt;/tl&gt;</w:t>
-      </w:r>
-      <w:r>
-        <w:rPr>
-          <w:color w:val="000000"/>
-          <w:rtl w:val="0"/>
-        </w:rPr>
-        <w:t xml:space="preserve"> retors Sil le noircist</w:t>
+        <w:t xml:space="preserve">&lt;/m&gt;</w:t>
+      </w:r>
+      <w:r>
+        <w:rPr>
+          <w:color w:val="000000"/>
+          <w:rtl w:val="0"/>
+        </w:rPr>
+        <w:t xml:space="preserve">retors</w:t>
+      </w:r>
+      <w:r>
+        <w:rPr>
+          <w:rFonts w:ascii="Courier New" w:cs="Courier New" w:eastAsia="Courier New" w:hAnsi="Courier New"/>
+          <w:color w:val="0000ff"/>
+          <w:sz w:val="18"/>
+          <w:szCs w:val="18"/>
+          <w:rtl w:val="0"/>
+        </w:rPr>
+        <w:t xml:space="preserve">&lt;/tl&gt;</w:t>
+      </w:r>
+      <w:r>
+        <w:rPr>
+          <w:color w:val="000000"/>
+          <w:rtl w:val="0"/>
+        </w:rPr>
+        <w:t xml:space="preserve"> Sil le noircist</w:t>
       </w:r>
       <w:r>
         <w:rPr>
@@ -2889,7 +2986,7 @@
           <w:color w:val="000000"/>
           <w:rtl w:val="0"/>
         </w:rPr>
-        <w:t xml:space="preserve"> fais la legere</w:t>
+        <w:t xml:space="preserve"> fais la legerem</w:t>
       </w:r>
       <w:r>
         <w:rPr>
@@ -2906,7 +3003,7 @@
           <w:color w:val="000000"/>
           <w:rtl w:val="0"/>
         </w:rPr>
-        <w:t xml:space="preserve">men</w:t>
+        <w:t xml:space="preserve">ent</w:t>
       </w:r>
       <w:r>
         <w:rPr>
@@ -2923,7 +3020,7 @@
           <w:color w:val="000000"/>
           <w:rtl w:val="0"/>
         </w:rPr>
-        <w:t xml:space="preserve">t seicher au</w:t>
+        <w:t xml:space="preserve"> seicher au</w:t>
       </w:r>
       <w:r>
         <w:rPr>
@@ -3874,7 +3971,7 @@
           <w:szCs w:val="18"/>
           <w:rtl w:val="0"/>
         </w:rPr>
-        <w:t xml:space="preserve">&lt;tl&gt;&lt;bp&gt;</w:t>
+        <w:t xml:space="preserve">&lt;bp&gt;</w:t>
       </w:r>
       <w:r>
         <w:rPr>
@@ -3891,7 +3988,7 @@
           <w:szCs w:val="18"/>
           <w:rtl w:val="0"/>
         </w:rPr>
-        <w:t xml:space="preserve">&lt;/bp&gt;&lt;/tl&gt;</w:t>
+        <w:t xml:space="preserve">&lt;/bp&gt;</w:t>
       </w:r>
       <w:r>
         <w:rPr>
@@ -3973,7 +4070,41 @@
           <w:color w:val="000000"/>
           <w:rtl w:val="0"/>
         </w:rPr>
-        <w:t xml:space="preserve"> Estant touts deulx charbonnes on prend le</w:t>
+        <w:t xml:space="preserve"> Estant touts deulx </w:t>
+      </w:r>
+      <w:r>
+        <w:rPr>
+          <w:rFonts w:ascii="Courier New" w:cs="Courier New" w:eastAsia="Courier New" w:hAnsi="Courier New"/>
+          <w:color w:val="0000ff"/>
+          <w:sz w:val="18"/>
+          <w:szCs w:val="18"/>
+          <w:rtl w:val="0"/>
+        </w:rPr>
+        <w:t xml:space="preserve">&lt;m&gt;</w:t>
+      </w:r>
+      <w:r>
+        <w:rPr>
+          <w:color w:val="000000"/>
+          <w:rtl w:val="0"/>
+        </w:rPr>
+        <w:t xml:space="preserve">charbonnes</w:t>
+      </w:r>
+      <w:r>
+        <w:rPr>
+          <w:rFonts w:ascii="Courier New" w:cs="Courier New" w:eastAsia="Courier New" w:hAnsi="Courier New"/>
+          <w:color w:val="0000ff"/>
+          <w:sz w:val="18"/>
+          <w:szCs w:val="18"/>
+          <w:rtl w:val="0"/>
+        </w:rPr>
+        <w:t xml:space="preserve">&lt;/m&gt;</w:t>
+      </w:r>
+      <w:r>
+        <w:rPr>
+          <w:color w:val="000000"/>
+          <w:rtl w:val="0"/>
+        </w:rPr>
+        <w:t xml:space="preserve"> on prend le</w:t>
       </w:r>
       <w:r>
         <w:rPr>

--- a/TEMP/input/p145r_DS_+_MHS_+_G7_G2/tc_p145r.docx
+++ b/TEMP/input/p145r_DS_+_MHS_+_G7_G2/tc_p145r.docx
@@ -708,6 +708,20 @@
       <w:commentRangeEnd w:id="0"/>
       <w:r>
         <w:commentReference w:id="0"/>
+      </w:r>
+      <w:r>
+        <w:rPr>
+          <w:rtl w:val="0"/>
+        </w:rPr>
+        <w:t xml:space="preserve">&lt;comment&gt;</w:t>
+      </w:r>
+      <w:r>
+        <w:rPr>
+          <w:sz w:val="16"/>
+          <w:szCs w:val="16"/>
+          <w:rtl w:val="0"/>
+        </w:rPr>
+        <w:t xml:space="preserve">c_145r_01&lt;/comment&gt;</w:t>
       </w:r>
       <w:r>
         <w:rPr>

--- a/TEMP/input/p145r_DS_+_MHS_+_G7_G2/tc_p145r.docx
+++ b/TEMP/input/p145r_DS_+_MHS_+_G7_G2/tc_p145r.docx
@@ -15,7 +15,6 @@
           <w:between w:space="0" w:sz="0" w:val="nil"/>
         </w:pBdr>
         <w:shd w:fill="auto" w:val="clear"/>
-        <w:contextualSpacing w:val="0"/>
         <w:rPr>
           <w:color w:val="000000"/>
         </w:rPr>
@@ -66,7 +65,6 @@
           <w:between w:space="0" w:sz="0" w:val="nil"/>
         </w:pBdr>
         <w:shd w:fill="auto" w:val="clear"/>
-        <w:contextualSpacing w:val="0"/>
         <w:rPr>
           <w:color w:val="000000"/>
         </w:rPr>
@@ -117,31 +115,29 @@
           <w:between w:space="0" w:sz="0" w:val="nil"/>
         </w:pBdr>
         <w:shd w:fill="auto" w:val="clear"/>
-        <w:contextualSpacing w:val="0"/>
-        <w:rPr>
-          <w:color w:val="000000"/>
-        </w:rPr>
-      </w:pPr>
-      <w:r>
-        <w:rPr>
-          <w:rtl w:val="0"/>
-        </w:rPr>
-      </w:r>
-    </w:p>
-    <w:p>
-      <w:pPr>
-        <w:keepNext w:val="0"/>
-        <w:keepLines w:val="0"/>
-        <w:widowControl w:val="0"/>
-        <w:pBdr>
-          <w:top w:space="0" w:sz="0" w:val="nil"/>
-          <w:left w:space="0" w:sz="0" w:val="nil"/>
-          <w:bottom w:space="0" w:sz="0" w:val="nil"/>
-          <w:right w:space="0" w:sz="0" w:val="nil"/>
-          <w:between w:space="0" w:sz="0" w:val="nil"/>
-        </w:pBdr>
-        <w:shd w:fill="auto" w:val="clear"/>
-        <w:contextualSpacing w:val="0"/>
+        <w:rPr>
+          <w:color w:val="000000"/>
+        </w:rPr>
+      </w:pPr>
+      <w:r>
+        <w:rPr>
+          <w:rtl w:val="0"/>
+        </w:rPr>
+      </w:r>
+    </w:p>
+    <w:p>
+      <w:pPr>
+        <w:keepNext w:val="0"/>
+        <w:keepLines w:val="0"/>
+        <w:widowControl w:val="0"/>
+        <w:pBdr>
+          <w:top w:space="0" w:sz="0" w:val="nil"/>
+          <w:left w:space="0" w:sz="0" w:val="nil"/>
+          <w:bottom w:space="0" w:sz="0" w:val="nil"/>
+          <w:right w:space="0" w:sz="0" w:val="nil"/>
+          <w:between w:space="0" w:sz="0" w:val="nil"/>
+        </w:pBdr>
+        <w:shd w:fill="auto" w:val="clear"/>
         <w:rPr>
           <w:color w:val="000000"/>
         </w:rPr>
@@ -175,7 +171,6 @@
           <w:between w:space="0" w:sz="0" w:val="nil"/>
         </w:pBdr>
         <w:shd w:fill="auto" w:val="clear"/>
-        <w:contextualSpacing w:val="0"/>
         <w:rPr>
           <w:color w:val="000000"/>
         </w:rPr>
@@ -216,7 +211,6 @@
           <w:between w:space="0" w:sz="0" w:val="nil"/>
         </w:pBdr>
         <w:shd w:fill="auto" w:val="clear"/>
-        <w:contextualSpacing w:val="0"/>
         <w:rPr>
           <w:color w:val="000000"/>
         </w:rPr>
@@ -294,31 +288,29 @@
           <w:between w:space="0" w:sz="0" w:val="nil"/>
         </w:pBdr>
         <w:shd w:fill="auto" w:val="clear"/>
-        <w:contextualSpacing w:val="0"/>
-        <w:rPr>
-          <w:color w:val="000000"/>
-        </w:rPr>
-      </w:pPr>
-      <w:r>
-        <w:rPr>
-          <w:rtl w:val="0"/>
-        </w:rPr>
-      </w:r>
-    </w:p>
-    <w:p>
-      <w:pPr>
-        <w:keepNext w:val="0"/>
-        <w:keepLines w:val="0"/>
-        <w:widowControl w:val="0"/>
-        <w:pBdr>
-          <w:top w:space="0" w:sz="0" w:val="nil"/>
-          <w:left w:space="0" w:sz="0" w:val="nil"/>
-          <w:bottom w:space="0" w:sz="0" w:val="nil"/>
-          <w:right w:space="0" w:sz="0" w:val="nil"/>
-          <w:between w:space="0" w:sz="0" w:val="nil"/>
-        </w:pBdr>
-        <w:shd w:fill="auto" w:val="clear"/>
-        <w:contextualSpacing w:val="0"/>
+        <w:rPr>
+          <w:color w:val="000000"/>
+        </w:rPr>
+      </w:pPr>
+      <w:r>
+        <w:rPr>
+          <w:rtl w:val="0"/>
+        </w:rPr>
+      </w:r>
+    </w:p>
+    <w:p>
+      <w:pPr>
+        <w:keepNext w:val="0"/>
+        <w:keepLines w:val="0"/>
+        <w:widowControl w:val="0"/>
+        <w:pBdr>
+          <w:top w:space="0" w:sz="0" w:val="nil"/>
+          <w:left w:space="0" w:sz="0" w:val="nil"/>
+          <w:bottom w:space="0" w:sz="0" w:val="nil"/>
+          <w:right w:space="0" w:sz="0" w:val="nil"/>
+          <w:between w:space="0" w:sz="0" w:val="nil"/>
+        </w:pBdr>
+        <w:shd w:fill="auto" w:val="clear"/>
         <w:rPr>
           <w:color w:val="000000"/>
         </w:rPr>
@@ -471,7 +463,6 @@
           <w:between w:space="0" w:sz="0" w:val="nil"/>
         </w:pBdr>
         <w:shd w:fill="auto" w:val="clear"/>
-        <w:contextualSpacing w:val="0"/>
         <w:rPr>
           <w:color w:val="000000"/>
         </w:rPr>
@@ -512,7 +503,6 @@
           <w:between w:space="0" w:sz="0" w:val="nil"/>
         </w:pBdr>
         <w:shd w:fill="auto" w:val="clear"/>
-        <w:contextualSpacing w:val="0"/>
         <w:rPr>
           <w:color w:val="000000"/>
         </w:rPr>
@@ -935,7 +925,6 @@
           <w:between w:space="0" w:sz="0" w:val="nil"/>
         </w:pBdr>
         <w:shd w:fill="auto" w:val="clear"/>
-        <w:contextualSpacing w:val="0"/>
         <w:rPr>
           <w:color w:val="000000"/>
         </w:rPr>
@@ -1026,7 +1015,6 @@
           <w:between w:space="0" w:sz="0" w:val="nil"/>
         </w:pBdr>
         <w:shd w:fill="auto" w:val="clear"/>
-        <w:contextualSpacing w:val="0"/>
         <w:rPr>
           <w:color w:val="000000"/>
         </w:rPr>
@@ -1067,31 +1055,29 @@
           <w:between w:space="0" w:sz="0" w:val="nil"/>
         </w:pBdr>
         <w:shd w:fill="auto" w:val="clear"/>
-        <w:contextualSpacing w:val="0"/>
-        <w:rPr>
-          <w:color w:val="000000"/>
-        </w:rPr>
-      </w:pPr>
-      <w:r>
-        <w:rPr>
-          <w:rtl w:val="0"/>
-        </w:rPr>
-      </w:r>
-    </w:p>
-    <w:p>
-      <w:pPr>
-        <w:keepNext w:val="0"/>
-        <w:keepLines w:val="0"/>
-        <w:widowControl w:val="0"/>
-        <w:pBdr>
-          <w:top w:space="0" w:sz="0" w:val="nil"/>
-          <w:left w:space="0" w:sz="0" w:val="nil"/>
-          <w:bottom w:space="0" w:sz="0" w:val="nil"/>
-          <w:right w:space="0" w:sz="0" w:val="nil"/>
-          <w:between w:space="0" w:sz="0" w:val="nil"/>
-        </w:pBdr>
-        <w:shd w:fill="auto" w:val="clear"/>
-        <w:contextualSpacing w:val="0"/>
+        <w:rPr>
+          <w:color w:val="000000"/>
+        </w:rPr>
+      </w:pPr>
+      <w:r>
+        <w:rPr>
+          <w:rtl w:val="0"/>
+        </w:rPr>
+      </w:r>
+    </w:p>
+    <w:p>
+      <w:pPr>
+        <w:keepNext w:val="0"/>
+        <w:keepLines w:val="0"/>
+        <w:widowControl w:val="0"/>
+        <w:pBdr>
+          <w:top w:space="0" w:sz="0" w:val="nil"/>
+          <w:left w:space="0" w:sz="0" w:val="nil"/>
+          <w:bottom w:space="0" w:sz="0" w:val="nil"/>
+          <w:right w:space="0" w:sz="0" w:val="nil"/>
+          <w:between w:space="0" w:sz="0" w:val="nil"/>
+        </w:pBdr>
+        <w:shd w:fill="auto" w:val="clear"/>
         <w:rPr>
           <w:color w:val="000000"/>
         </w:rPr>
@@ -1125,7 +1111,6 @@
           <w:between w:space="0" w:sz="0" w:val="nil"/>
         </w:pBdr>
         <w:shd w:fill="auto" w:val="clear"/>
-        <w:contextualSpacing w:val="0"/>
         <w:rPr>
           <w:rFonts w:ascii="Courier New" w:cs="Courier New" w:eastAsia="Courier New" w:hAnsi="Courier New"/>
           <w:color w:val="7f6000"/>
@@ -1180,7 +1165,6 @@
           <w:between w:space="0" w:sz="0" w:val="nil"/>
         </w:pBdr>
         <w:shd w:fill="auto" w:val="clear"/>
-        <w:contextualSpacing w:val="0"/>
         <w:rPr>
           <w:rFonts w:ascii="Courier New" w:cs="Courier New" w:eastAsia="Courier New" w:hAnsi="Courier New"/>
           <w:color w:val="0000ff"/>
@@ -1262,7 +1246,6 @@
           <w:between w:space="0" w:sz="0" w:val="nil"/>
         </w:pBdr>
         <w:shd w:fill="auto" w:val="clear"/>
-        <w:contextualSpacing w:val="0"/>
         <w:rPr>
           <w:rFonts w:ascii="Courier New" w:cs="Courier New" w:eastAsia="Courier New" w:hAnsi="Courier New"/>
           <w:color w:val="0000ff"/>
@@ -1291,7 +1274,6 @@
           <w:between w:space="0" w:sz="0" w:val="nil"/>
         </w:pBdr>
         <w:shd w:fill="auto" w:val="clear"/>
-        <w:contextualSpacing w:val="0"/>
         <w:rPr/>
       </w:pPr>
       <w:r>
@@ -1336,7 +1318,6 @@
           <w:between w:space="0" w:sz="0" w:val="nil"/>
         </w:pBdr>
         <w:shd w:fill="auto" w:val="clear"/>
-        <w:contextualSpacing w:val="0"/>
         <w:rPr>
           <w:rFonts w:ascii="Courier New" w:cs="Courier New" w:eastAsia="Courier New" w:hAnsi="Courier New"/>
           <w:color w:val="0000ff"/>
@@ -1386,7 +1367,6 @@
           <w:between w:space="0" w:sz="0" w:val="nil"/>
         </w:pBdr>
         <w:shd w:fill="auto" w:val="clear"/>
-        <w:contextualSpacing w:val="0"/>
         <w:rPr/>
       </w:pPr>
       <w:r>
@@ -1418,7 +1398,6 @@
           <w:between w:space="0" w:sz="0" w:val="nil"/>
         </w:pBdr>
         <w:shd w:fill="auto" w:val="clear"/>
-        <w:contextualSpacing w:val="0"/>
         <w:rPr>
           <w:color w:val="000000"/>
         </w:rPr>
@@ -1457,7 +1436,6 @@
           <w:between w:space="0" w:sz="0" w:val="nil"/>
         </w:pBdr>
         <w:shd w:fill="auto" w:val="clear"/>
-        <w:contextualSpacing w:val="0"/>
         <w:rPr>
           <w:color w:val="000000"/>
         </w:rPr>
@@ -1491,31 +1469,29 @@
           <w:between w:space="0" w:sz="0" w:val="nil"/>
         </w:pBdr>
         <w:shd w:fill="auto" w:val="clear"/>
-        <w:contextualSpacing w:val="0"/>
-        <w:rPr>
-          <w:color w:val="000000"/>
-        </w:rPr>
-      </w:pPr>
-      <w:r>
-        <w:rPr>
-          <w:rtl w:val="0"/>
-        </w:rPr>
-      </w:r>
-    </w:p>
-    <w:p>
-      <w:pPr>
-        <w:keepNext w:val="0"/>
-        <w:keepLines w:val="0"/>
-        <w:widowControl w:val="0"/>
-        <w:pBdr>
-          <w:top w:space="0" w:sz="0" w:val="nil"/>
-          <w:left w:space="0" w:sz="0" w:val="nil"/>
-          <w:bottom w:space="0" w:sz="0" w:val="nil"/>
-          <w:right w:space="0" w:sz="0" w:val="nil"/>
-          <w:between w:space="0" w:sz="0" w:val="nil"/>
-        </w:pBdr>
-        <w:shd w:fill="auto" w:val="clear"/>
-        <w:contextualSpacing w:val="0"/>
+        <w:rPr>
+          <w:color w:val="000000"/>
+        </w:rPr>
+      </w:pPr>
+      <w:r>
+        <w:rPr>
+          <w:rtl w:val="0"/>
+        </w:rPr>
+      </w:r>
+    </w:p>
+    <w:p>
+      <w:pPr>
+        <w:keepNext w:val="0"/>
+        <w:keepLines w:val="0"/>
+        <w:widowControl w:val="0"/>
+        <w:pBdr>
+          <w:top w:space="0" w:sz="0" w:val="nil"/>
+          <w:left w:space="0" w:sz="0" w:val="nil"/>
+          <w:bottom w:space="0" w:sz="0" w:val="nil"/>
+          <w:right w:space="0" w:sz="0" w:val="nil"/>
+          <w:between w:space="0" w:sz="0" w:val="nil"/>
+        </w:pBdr>
+        <w:shd w:fill="auto" w:val="clear"/>
         <w:rPr>
           <w:color w:val="000000"/>
         </w:rPr>
@@ -1549,7 +1525,6 @@
           <w:between w:space="0" w:sz="0" w:val="nil"/>
         </w:pBdr>
         <w:shd w:fill="auto" w:val="clear"/>
-        <w:contextualSpacing w:val="0"/>
         <w:rPr>
           <w:color w:val="000000"/>
         </w:rPr>
@@ -1583,7 +1558,6 @@
           <w:between w:space="0" w:sz="0" w:val="nil"/>
         </w:pBdr>
         <w:shd w:fill="auto" w:val="clear"/>
-        <w:contextualSpacing w:val="0"/>
         <w:rPr>
           <w:color w:val="000000"/>
         </w:rPr>
@@ -1671,31 +1645,29 @@
           <w:between w:space="0" w:sz="0" w:val="nil"/>
         </w:pBdr>
         <w:shd w:fill="auto" w:val="clear"/>
-        <w:contextualSpacing w:val="0"/>
-        <w:rPr>
-          <w:color w:val="000000"/>
-        </w:rPr>
-      </w:pPr>
-      <w:r>
-        <w:rPr>
-          <w:rtl w:val="0"/>
-        </w:rPr>
-      </w:r>
-    </w:p>
-    <w:p>
-      <w:pPr>
-        <w:keepNext w:val="0"/>
-        <w:keepLines w:val="0"/>
-        <w:widowControl w:val="0"/>
-        <w:pBdr>
-          <w:top w:space="0" w:sz="0" w:val="nil"/>
-          <w:left w:space="0" w:sz="0" w:val="nil"/>
-          <w:bottom w:space="0" w:sz="0" w:val="nil"/>
-          <w:right w:space="0" w:sz="0" w:val="nil"/>
-          <w:between w:space="0" w:sz="0" w:val="nil"/>
-        </w:pBdr>
-        <w:shd w:fill="auto" w:val="clear"/>
-        <w:contextualSpacing w:val="0"/>
+        <w:rPr>
+          <w:color w:val="000000"/>
+        </w:rPr>
+      </w:pPr>
+      <w:r>
+        <w:rPr>
+          <w:rtl w:val="0"/>
+        </w:rPr>
+      </w:r>
+    </w:p>
+    <w:p>
+      <w:pPr>
+        <w:keepNext w:val="0"/>
+        <w:keepLines w:val="0"/>
+        <w:widowControl w:val="0"/>
+        <w:pBdr>
+          <w:top w:space="0" w:sz="0" w:val="nil"/>
+          <w:left w:space="0" w:sz="0" w:val="nil"/>
+          <w:bottom w:space="0" w:sz="0" w:val="nil"/>
+          <w:right w:space="0" w:sz="0" w:val="nil"/>
+          <w:between w:space="0" w:sz="0" w:val="nil"/>
+        </w:pBdr>
+        <w:shd w:fill="auto" w:val="clear"/>
         <w:rPr>
           <w:color w:val="000000"/>
         </w:rPr>
@@ -1814,7 +1786,6 @@
           <w:between w:space="0" w:sz="0" w:val="nil"/>
         </w:pBdr>
         <w:shd w:fill="auto" w:val="clear"/>
-        <w:contextualSpacing w:val="0"/>
         <w:rPr>
           <w:color w:val="000000"/>
         </w:rPr>
@@ -1923,7 +1894,6 @@
           <w:between w:space="0" w:sz="0" w:val="nil"/>
         </w:pBdr>
         <w:shd w:fill="auto" w:val="clear"/>
-        <w:contextualSpacing w:val="0"/>
         <w:rPr>
           <w:color w:val="000000"/>
         </w:rPr>
@@ -2032,7 +2002,6 @@
           <w:between w:space="0" w:sz="0" w:val="nil"/>
         </w:pBdr>
         <w:shd w:fill="auto" w:val="clear"/>
-        <w:contextualSpacing w:val="0"/>
         <w:rPr>
           <w:color w:val="000000"/>
         </w:rPr>
@@ -2090,7 +2059,6 @@
           <w:between w:space="0" w:sz="0" w:val="nil"/>
         </w:pBdr>
         <w:shd w:fill="auto" w:val="clear"/>
-        <w:contextualSpacing w:val="0"/>
         <w:rPr>
           <w:color w:val="000000"/>
         </w:rPr>
@@ -2273,7 +2241,6 @@
           <w:between w:space="0" w:sz="0" w:val="nil"/>
         </w:pBdr>
         <w:shd w:fill="auto" w:val="clear"/>
-        <w:contextualSpacing w:val="0"/>
         <w:rPr>
           <w:color w:val="000000"/>
         </w:rPr>
@@ -2314,7 +2281,6 @@
           <w:between w:space="0" w:sz="0" w:val="nil"/>
         </w:pBdr>
         <w:shd w:fill="auto" w:val="clear"/>
-        <w:contextualSpacing w:val="0"/>
         <w:rPr>
           <w:color w:val="000000"/>
         </w:rPr>
@@ -2423,7 +2389,6 @@
           <w:between w:space="0" w:sz="0" w:val="nil"/>
         </w:pBdr>
         <w:shd w:fill="auto" w:val="clear"/>
-        <w:contextualSpacing w:val="0"/>
         <w:rPr>
           <w:color w:val="000000"/>
         </w:rPr>
@@ -2515,7 +2480,6 @@
           <w:between w:space="0" w:sz="0" w:val="nil"/>
         </w:pBdr>
         <w:shd w:fill="auto" w:val="clear"/>
-        <w:contextualSpacing w:val="0"/>
         <w:rPr>
           <w:color w:val="000000"/>
         </w:rPr>
@@ -2641,7 +2605,6 @@
           <w:between w:space="0" w:sz="0" w:val="nil"/>
         </w:pBdr>
         <w:shd w:fill="auto" w:val="clear"/>
-        <w:contextualSpacing w:val="0"/>
         <w:rPr>
           <w:color w:val="000000"/>
         </w:rPr>
@@ -2708,7 +2671,6 @@
           <w:between w:space="0" w:sz="0" w:val="nil"/>
         </w:pBdr>
         <w:shd w:fill="auto" w:val="clear"/>
-        <w:contextualSpacing w:val="0"/>
         <w:rPr>
           <w:color w:val="000000"/>
         </w:rPr>
@@ -2766,7 +2728,6 @@
           <w:between w:space="0" w:sz="0" w:val="nil"/>
         </w:pBdr>
         <w:shd w:fill="auto" w:val="clear"/>
-        <w:contextualSpacing w:val="0"/>
         <w:rPr>
           <w:color w:val="000000"/>
         </w:rPr>
@@ -2933,7 +2894,6 @@
           <w:between w:space="0" w:sz="0" w:val="nil"/>
         </w:pBdr>
         <w:shd w:fill="auto" w:val="clear"/>
-        <w:contextualSpacing w:val="0"/>
         <w:rPr>
           <w:color w:val="000000"/>
         </w:rPr>
@@ -3065,7 +3025,6 @@
           <w:between w:space="0" w:sz="0" w:val="nil"/>
         </w:pBdr>
         <w:shd w:fill="auto" w:val="clear"/>
-        <w:contextualSpacing w:val="0"/>
         <w:rPr>
           <w:color w:val="000000"/>
         </w:rPr>
@@ -3174,7 +3133,6 @@
           <w:between w:space="0" w:sz="0" w:val="nil"/>
         </w:pBdr>
         <w:shd w:fill="auto" w:val="clear"/>
-        <w:contextualSpacing w:val="0"/>
         <w:rPr>
           <w:color w:val="000000"/>
         </w:rPr>
@@ -3272,7 +3230,6 @@
           <w:between w:space="0" w:sz="0" w:val="nil"/>
         </w:pBdr>
         <w:shd w:fill="auto" w:val="clear"/>
-        <w:contextualSpacing w:val="0"/>
         <w:rPr>
           <w:color w:val="000000"/>
         </w:rPr>
@@ -3347,7 +3304,6 @@
           <w:between w:space="0" w:sz="0" w:val="nil"/>
         </w:pBdr>
         <w:shd w:fill="auto" w:val="clear"/>
-        <w:contextualSpacing w:val="0"/>
         <w:rPr>
           <w:color w:val="000000"/>
         </w:rPr>
@@ -3461,7 +3417,6 @@
           <w:between w:space="0" w:sz="0" w:val="nil"/>
         </w:pBdr>
         <w:shd w:fill="auto" w:val="clear"/>
-        <w:contextualSpacing w:val="0"/>
         <w:rPr>
           <w:color w:val="000000"/>
         </w:rPr>
@@ -3519,7 +3474,6 @@
           <w:between w:space="0" w:sz="0" w:val="nil"/>
         </w:pBdr>
         <w:shd w:fill="auto" w:val="clear"/>
-        <w:contextualSpacing w:val="0"/>
         <w:rPr>
           <w:color w:val="000000"/>
         </w:rPr>
@@ -3594,7 +3548,6 @@
           <w:between w:space="0" w:sz="0" w:val="nil"/>
         </w:pBdr>
         <w:shd w:fill="auto" w:val="clear"/>
-        <w:contextualSpacing w:val="0"/>
         <w:rPr>
           <w:color w:val="000000"/>
         </w:rPr>
@@ -3635,7 +3588,6 @@
           <w:between w:space="0" w:sz="0" w:val="nil"/>
         </w:pBdr>
         <w:shd w:fill="auto" w:val="clear"/>
-        <w:contextualSpacing w:val="0"/>
         <w:rPr>
           <w:color w:val="000000"/>
         </w:rPr>
@@ -3693,7 +3645,6 @@
           <w:between w:space="0" w:sz="0" w:val="nil"/>
         </w:pBdr>
         <w:shd w:fill="auto" w:val="clear"/>
-        <w:contextualSpacing w:val="0"/>
         <w:rPr>
           <w:color w:val="000000"/>
         </w:rPr>
@@ -3835,7 +3786,6 @@
           <w:between w:space="0" w:sz="0" w:val="nil"/>
         </w:pBdr>
         <w:shd w:fill="auto" w:val="clear"/>
-        <w:contextualSpacing w:val="0"/>
         <w:rPr>
           <w:color w:val="000000"/>
         </w:rPr>
@@ -3915,7 +3865,6 @@
           <w:between w:space="0" w:sz="0" w:val="nil"/>
         </w:pBdr>
         <w:shd w:fill="auto" w:val="clear"/>
-        <w:contextualSpacing w:val="0"/>
         <w:rPr>
           <w:color w:val="000000"/>
         </w:rPr>
@@ -4040,7 +3989,6 @@
           <w:between w:space="0" w:sz="0" w:val="nil"/>
         </w:pBdr>
         <w:shd w:fill="auto" w:val="clear"/>
-        <w:contextualSpacing w:val="0"/>
         <w:rPr>
           <w:color w:val="000000"/>
         </w:rPr>
@@ -4149,7 +4097,6 @@
           <w:between w:space="0" w:sz="0" w:val="nil"/>
         </w:pBdr>
         <w:shd w:fill="auto" w:val="clear"/>
-        <w:contextualSpacing w:val="0"/>
         <w:rPr>
           <w:color w:val="000000"/>
         </w:rPr>
@@ -4241,7 +4188,6 @@
           <w:between w:space="0" w:sz="0" w:val="nil"/>
         </w:pBdr>
         <w:shd w:fill="auto" w:val="clear"/>
-        <w:contextualSpacing w:val="0"/>
         <w:rPr/>
       </w:pPr>
       <w:r>
@@ -4280,7 +4226,6 @@
           <w:between w:space="0" w:sz="0" w:val="nil"/>
         </w:pBdr>
         <w:shd w:fill="auto" w:val="clear"/>
-        <w:contextualSpacing w:val="0"/>
         <w:rPr/>
       </w:pPr>
       <w:r>
@@ -4312,7 +4257,6 @@
           <w:between w:space="0" w:sz="0" w:val="nil"/>
         </w:pBdr>
         <w:shd w:fill="auto" w:val="clear"/>
-        <w:contextualSpacing w:val="0"/>
         <w:rPr/>
       </w:pPr>
       <w:r>
@@ -4358,7 +4302,6 @@
         <w:shd w:fill="auto" w:val="clear"/>
         <w:spacing w:after="0" w:before="0" w:line="240" w:lineRule="auto"/>
         <w:ind w:left="0" w:right="0" w:firstLine="0"/>
-        <w:contextualSpacing w:val="0"/>
         <w:jc w:val="left"/>
         <w:rPr>
           <w:rFonts w:ascii="Arial" w:cs="Arial" w:eastAsia="Arial" w:hAnsi="Arial"/>
